--- a/DI/U2/Enunciados/Hoja14_U2.docx
+++ b/DI/U2/Enunciados/Hoja14_U2.docx
@@ -4903,11 +4903,13 @@
         <w:jc w:val="both"/>
         <w:rPr>
           <w:rFonts w:ascii="Arial" w:hAnsi="Arial"/>
-        </w:rPr>
-      </w:pPr>
-      <w:r>
-        <w:rPr>
-          <w:rFonts w:ascii="Arial" w:hAnsi="Arial"/>
+          <w:highlight w:val="yellow"/>
+        </w:rPr>
+      </w:pPr>
+      <w:r>
+        <w:rPr>
+          <w:rFonts w:ascii="Arial" w:hAnsi="Arial"/>
+          <w:highlight w:val="yellow"/>
         </w:rPr>
         <w:t>El menú “Mantenimiento” tendrá las opciones “Películas” y “Libros”.</w:t>
       </w:r>
@@ -4923,11 +4925,13 @@
         <w:jc w:val="both"/>
         <w:rPr>
           <w:rFonts w:ascii="Arial" w:hAnsi="Arial"/>
-        </w:rPr>
-      </w:pPr>
-      <w:r>
-        <w:rPr>
-          <w:rFonts w:ascii="Arial" w:hAnsi="Arial"/>
+          <w:highlight w:val="yellow"/>
+        </w:rPr>
+      </w:pPr>
+      <w:r>
+        <w:rPr>
+          <w:rFonts w:ascii="Arial" w:hAnsi="Arial"/>
+          <w:highlight w:val="yellow"/>
         </w:rPr>
         <w:t>La opción “</w:t>
       </w:r>
@@ -4935,6 +4939,7 @@
       <w:r>
         <w:rPr>
           <w:rFonts w:ascii="Arial" w:hAnsi="Arial"/>
+          <w:highlight w:val="yellow"/>
         </w:rPr>
         <w:t>Peliculas</w:t>
       </w:r>
@@ -4942,6 +4947,7 @@
       <w:r>
         <w:rPr>
           <w:rFonts w:ascii="Arial" w:hAnsi="Arial"/>
+          <w:highlight w:val="yellow"/>
         </w:rPr>
         <w:t>” abrirá el formulario “</w:t>
       </w:r>
@@ -4949,6 +4955,7 @@
       <w:r>
         <w:rPr>
           <w:rFonts w:ascii="Arial" w:hAnsi="Arial"/>
+          <w:highlight w:val="yellow"/>
         </w:rPr>
         <w:t>ListaPeliculaFrm</w:t>
       </w:r>
@@ -4956,6 +4963,7 @@
       <w:r>
         <w:rPr>
           <w:rFonts w:ascii="Arial" w:hAnsi="Arial"/>
+          <w:highlight w:val="yellow"/>
         </w:rPr>
         <w:t>” como formulario hijo de “Contenedor”.</w:t>
       </w:r>
@@ -8452,6 +8460,12 @@
 </file>
 
 <file path=customXml/item1.xml><?xml version="1.0" encoding="utf-8"?>
+<p:properties xmlns:p="http://schemas.microsoft.com/office/2006/metadata/properties" xmlns:xsi="http://www.w3.org/2001/XMLSchema-instance" xmlns:pc="http://schemas.microsoft.com/office/infopath/2007/PartnerControls">
+  <documentManagement/>
+</p:properties>
+</file>
+
+<file path=customXml/item2.xml><?xml version="1.0" encoding="utf-8"?>
 <ct:contentTypeSchema xmlns:ct="http://schemas.microsoft.com/office/2006/metadata/contentType" xmlns:ma="http://schemas.microsoft.com/office/2006/metadata/properties/metaAttributes" ct:_="" ma:_="" ma:contentTypeName="Documento" ma:contentTypeID="0x0101009F7D60C53338DB479212AB8B3B54BD5D" ma:contentTypeVersion="4" ma:contentTypeDescription="Crear nuevo documento." ma:contentTypeScope="" ma:versionID="166a3f4c9664807c96103e884121a460">
   <xsd:schema xmlns:xsd="http://www.w3.org/2001/XMLSchema" xmlns:xs="http://www.w3.org/2001/XMLSchema" xmlns:p="http://schemas.microsoft.com/office/2006/metadata/properties" xmlns:ns2="8e793917-3156-4825-936c-05f8b0e17c80" targetNamespace="http://schemas.microsoft.com/office/2006/metadata/properties" ma:root="true" ma:fieldsID="df17262e6ea8c38a4aca60591b23aa1a" ns2:_="">
     <xsd:import namespace="8e793917-3156-4825-936c-05f8b0e17c80"/>
@@ -8595,12 +8609,6 @@
 </ct:contentTypeSchema>
 </file>
 
-<file path=customXml/item2.xml><?xml version="1.0" encoding="utf-8"?>
-<p:properties xmlns:p="http://schemas.microsoft.com/office/2006/metadata/properties" xmlns:xsi="http://www.w3.org/2001/XMLSchema-instance" xmlns:pc="http://schemas.microsoft.com/office/infopath/2007/PartnerControls">
-  <documentManagement/>
-</p:properties>
-</file>
-
 <file path=customXml/item3.xml><?xml version="1.0" encoding="utf-8"?>
 <?mso-contentType ?>
 <FormTemplates xmlns="http://schemas.microsoft.com/sharepoint/v3/contenttype/forms">
@@ -8611,6 +8619,15 @@
 </file>
 
 <file path=customXml/itemProps1.xml><?xml version="1.0" encoding="utf-8"?>
+<ds:datastoreItem xmlns:ds="http://schemas.openxmlformats.org/officeDocument/2006/customXml" ds:itemID="{0A72357D-7C0E-405A-A142-B65E55BCC57F}">
+  <ds:schemaRefs>
+    <ds:schemaRef ds:uri="http://schemas.microsoft.com/office/2006/metadata/properties"/>
+    <ds:schemaRef ds:uri="http://schemas.microsoft.com/office/infopath/2007/PartnerControls"/>
+  </ds:schemaRefs>
+</ds:datastoreItem>
+</file>
+
+<file path=customXml/itemProps2.xml><?xml version="1.0" encoding="utf-8"?>
 <ds:datastoreItem xmlns:ds="http://schemas.openxmlformats.org/officeDocument/2006/customXml" ds:itemID="{FE69BF3E-56FD-489F-84C7-371EC03FA833}">
   <ds:schemaRefs>
     <ds:schemaRef ds:uri="http://schemas.microsoft.com/office/2006/metadata/contentType"/>
@@ -8628,15 +8645,6 @@
 </ds:datastoreItem>
 </file>
 
-<file path=customXml/itemProps2.xml><?xml version="1.0" encoding="utf-8"?>
-<ds:datastoreItem xmlns:ds="http://schemas.openxmlformats.org/officeDocument/2006/customXml" ds:itemID="{0A72357D-7C0E-405A-A142-B65E55BCC57F}">
-  <ds:schemaRefs>
-    <ds:schemaRef ds:uri="http://schemas.microsoft.com/office/2006/metadata/properties"/>
-    <ds:schemaRef ds:uri="http://schemas.microsoft.com/office/infopath/2007/PartnerControls"/>
-  </ds:schemaRefs>
-</ds:datastoreItem>
-</file>
-
 <file path=customXml/itemProps3.xml><?xml version="1.0" encoding="utf-8"?>
 <ds:datastoreItem xmlns:ds="http://schemas.openxmlformats.org/officeDocument/2006/customXml" ds:itemID="{EB453907-8C51-420D-9827-CD7335B5D5D5}">
   <ds:schemaRefs>
